--- a/OOP - 2nd Sem/Assignment 1/OOP Assignment 1.docx
+++ b/OOP - 2nd Sem/Assignment 1/OOP Assignment 1.docx
@@ -168,8 +168,6 @@
         </w:rPr>
         <w:t>OOP Assignment 1</w:t>
       </w:r>
-      <w:bookmarkStart w:id="0" w:name="_GoBack"/>
-      <w:bookmarkEnd w:id="0"/>
     </w:p>
     <w:p>
       <w:pPr>
@@ -13577,6 +13575,102 @@
     <w:p>
       <w:pPr>
         <w:rPr>
+          <w:rFonts w:hint="default" w:ascii="Calibri" w:hAnsi="Calibri" w:cs="Calibri"/>
+          <w:b/>
+          <w:bCs/>
+          <w:sz w:val="28"/>
+          <w:szCs w:val="28"/>
+          <w:lang w:val="en-US"/>
+        </w:rPr>
+      </w:pPr>
+      <w:r>
+        <w:rPr>
+          <w:rFonts w:hint="default" w:ascii="Calibri" w:hAnsi="Calibri" w:cs="Calibri"/>
+          <w:b/>
+          <w:bCs/>
+          <w:sz w:val="28"/>
+          <w:szCs w:val="28"/>
+          <w:lang w:val="en-US"/>
+        </w:rPr>
+        <w:t>UML Diagram:</w:t>
+      </w:r>
+    </w:p>
+    <w:p>
+      <w:pPr>
+        <w:rPr>
+          <w:rFonts w:hint="default" w:ascii="Calibri" w:hAnsi="Calibri" w:cs="Calibri"/>
+          <w:b/>
+          <w:bCs/>
+          <w:sz w:val="28"/>
+          <w:szCs w:val="28"/>
+          <w:lang w:val="en-US"/>
+        </w:rPr>
+      </w:pPr>
+      <w:r>
+        <w:rPr>
+          <w:rFonts w:hint="default" w:ascii="Calibri" w:hAnsi="Calibri" w:cs="Calibri"/>
+          <w:b/>
+          <w:bCs/>
+          <w:sz w:val="28"/>
+          <w:szCs w:val="28"/>
+          <w:lang w:val="en-US"/>
+        </w:rPr>
+        <w:drawing>
+          <wp:inline distT="0" distB="0" distL="114300" distR="114300">
+            <wp:extent cx="2476500" cy="5334000"/>
+            <wp:effectExtent l="0" t="0" r="0" b="0"/>
+            <wp:docPr id="1" name="Picture 1" descr="UML diagram for q4"/>
+            <wp:cNvGraphicFramePr>
+              <a:graphicFrameLocks xmlns:a="http://schemas.openxmlformats.org/drawingml/2006/main" noChangeAspect="1"/>
+            </wp:cNvGraphicFramePr>
+            <a:graphic xmlns:a="http://schemas.openxmlformats.org/drawingml/2006/main">
+              <a:graphicData uri="http://schemas.openxmlformats.org/drawingml/2006/picture">
+                <pic:pic xmlns:pic="http://schemas.openxmlformats.org/drawingml/2006/picture">
+                  <pic:nvPicPr>
+                    <pic:cNvPr id="1" name="Picture 1" descr="UML diagram for q4"/>
+                    <pic:cNvPicPr>
+                      <a:picLocks noChangeAspect="1"/>
+                    </pic:cNvPicPr>
+                  </pic:nvPicPr>
+                  <pic:blipFill>
+                    <a:blip r:embed="rId8"/>
+                    <a:stretch>
+                      <a:fillRect/>
+                    </a:stretch>
+                  </pic:blipFill>
+                  <pic:spPr>
+                    <a:xfrm>
+                      <a:off x="0" y="0"/>
+                      <a:ext cx="2476500" cy="5334000"/>
+                    </a:xfrm>
+                    <a:prstGeom prst="rect">
+                      <a:avLst/>
+                    </a:prstGeom>
+                  </pic:spPr>
+                </pic:pic>
+              </a:graphicData>
+            </a:graphic>
+          </wp:inline>
+        </w:drawing>
+      </w:r>
+      <w:bookmarkStart w:id="0" w:name="_GoBack"/>
+      <w:bookmarkEnd w:id="0"/>
+    </w:p>
+    <w:p>
+      <w:pPr>
+        <w:rPr>
+          <w:rFonts w:hint="default"/>
+          <w:b/>
+          <w:bCs/>
+          <w:sz w:val="32"/>
+          <w:szCs w:val="32"/>
+          <w:lang w:val="en-US"/>
+        </w:rPr>
+      </w:pPr>
+    </w:p>
+    <w:p>
+      <w:pPr>
+        <w:rPr>
           <w:rFonts w:hint="default"/>
           <w:b/>
           <w:bCs/>
@@ -16747,7 +16841,7 @@
                     </pic:cNvPicPr>
                   </pic:nvPicPr>
                   <pic:blipFill>
-                    <a:blip r:embed="rId8"/>
+                    <a:blip r:embed="rId9"/>
                     <a:stretch>
                       <a:fillRect/>
                     </a:stretch>
@@ -16906,7 +17000,7 @@
     <w:lsdException w:unhideWhenUsed="0" w:uiPriority="0" w:semiHidden="0" w:name="HTML Sample"/>
     <w:lsdException w:unhideWhenUsed="0" w:uiPriority="0" w:semiHidden="0" w:name="HTML Typewriter"/>
     <w:lsdException w:unhideWhenUsed="0" w:uiPriority="0" w:semiHidden="0" w:name="HTML Variable"/>
-    <w:lsdException w:unhideWhenUsed="0" w:uiPriority="0" w:name="Normal Table"/>
+    <w:lsdException w:qFormat="1" w:unhideWhenUsed="0" w:uiPriority="0" w:name="Normal Table"/>
     <w:lsdException w:unhideWhenUsed="0" w:uiPriority="0" w:semiHidden="0" w:name="annotation subject"/>
     <w:lsdException w:unhideWhenUsed="0" w:uiPriority="0" w:semiHidden="0" w:name="Table Simple 1"/>
     <w:lsdException w:unhideWhenUsed="0" w:uiPriority="0" w:semiHidden="0" w:name="Table Simple 2"/>
@@ -17069,6 +17163,7 @@
   <w:style w:type="table" w:default="1" w:styleId="3">
     <w:name w:val="Normal Table"/>
     <w:semiHidden/>
+    <w:qFormat/>
     <w:uiPriority w:val="0"/>
     <w:tblPr>
       <w:tblCellMar>

--- a/OOP - 2nd Sem/Assignment 1/OOP Assignment 1.docx
+++ b/OOP - 2nd Sem/Assignment 1/OOP Assignment 1.docx
@@ -6225,65 +6225,35 @@
           <w:szCs w:val="15"/>
           <w:lang w:val="en-US"/>
         </w:rPr>
-        <w:t>#include&lt;iostream&gt;</w:t>
-      </w:r>
-    </w:p>
-    <w:p>
-      <w:pPr>
-        <w:rPr>
-          <w:rFonts w:hint="default" w:ascii="Consolas" w:hAnsi="Consolas" w:cs="Consolas"/>
-          <w:sz w:val="15"/>
-          <w:szCs w:val="15"/>
-          <w:lang w:val="en-US"/>
-        </w:rPr>
-      </w:pPr>
-    </w:p>
-    <w:p>
-      <w:pPr>
-        <w:rPr>
-          <w:rFonts w:hint="default" w:ascii="Consolas" w:hAnsi="Consolas" w:cs="Consolas"/>
-          <w:sz w:val="15"/>
-          <w:szCs w:val="15"/>
-          <w:lang w:val="en-US"/>
-        </w:rPr>
-      </w:pPr>
-      <w:r>
-        <w:rPr>
-          <w:rFonts w:hint="default" w:ascii="Consolas" w:hAnsi="Consolas" w:cs="Consolas"/>
-          <w:sz w:val="15"/>
-          <w:szCs w:val="15"/>
-          <w:lang w:val="en-US"/>
-        </w:rPr>
-        <w:t>using namespace std;</w:t>
-      </w:r>
-    </w:p>
-    <w:p>
-      <w:pPr>
-        <w:rPr>
-          <w:rFonts w:hint="default" w:ascii="Consolas" w:hAnsi="Consolas" w:cs="Consolas"/>
-          <w:sz w:val="15"/>
-          <w:szCs w:val="15"/>
-          <w:lang w:val="en-US"/>
-        </w:rPr>
-      </w:pPr>
-    </w:p>
-    <w:p>
-      <w:pPr>
-        <w:rPr>
-          <w:rFonts w:hint="default" w:ascii="Consolas" w:hAnsi="Consolas" w:cs="Consolas"/>
-          <w:sz w:val="15"/>
-          <w:szCs w:val="15"/>
-          <w:lang w:val="en-US"/>
-        </w:rPr>
-      </w:pPr>
-      <w:r>
-        <w:rPr>
-          <w:rFonts w:hint="default" w:ascii="Consolas" w:hAnsi="Consolas" w:cs="Consolas"/>
-          <w:sz w:val="15"/>
-          <w:szCs w:val="15"/>
-          <w:lang w:val="en-US"/>
-        </w:rPr>
         <w:t>int main() {</w:t>
+      </w:r>
+    </w:p>
+    <w:p>
+      <w:pPr>
+        <w:rPr>
+          <w:rFonts w:hint="default" w:ascii="Consolas" w:hAnsi="Consolas" w:cs="Consolas"/>
+          <w:sz w:val="15"/>
+          <w:szCs w:val="15"/>
+          <w:lang w:val="en-US"/>
+        </w:rPr>
+      </w:pPr>
+      <w:r>
+        <w:rPr>
+          <w:rFonts w:hint="default" w:ascii="Consolas" w:hAnsi="Consolas" w:cs="Consolas"/>
+          <w:sz w:val="15"/>
+          <w:szCs w:val="15"/>
+          <w:lang w:val="en-US"/>
+        </w:rPr>
+        <w:t xml:space="preserve">    </w:t>
+      </w:r>
+      <w:r>
+        <w:rPr>
+          <w:rFonts w:hint="default" w:ascii="Consolas" w:hAnsi="Consolas"/>
+          <w:sz w:val="15"/>
+          <w:szCs w:val="15"/>
+          <w:lang w:val="en-US"/>
+        </w:rPr>
+        <w:t>cout&lt;&lt;"Q1 - 24K-0880 - Muhammad Umer Karim"&lt;&lt;endl;</w:t>
       </w:r>
     </w:p>
     <w:p>
@@ -7777,9 +7747,9 @@
       <w:r>
         <w:drawing>
           <wp:inline distT="0" distB="0" distL="114300" distR="114300">
-            <wp:extent cx="4780915" cy="4142105"/>
-            <wp:effectExtent l="0" t="0" r="635" b="10795"/>
-            <wp:docPr id="8" name="Picture 5"/>
+            <wp:extent cx="4177030" cy="4444365"/>
+            <wp:effectExtent l="0" t="0" r="13970" b="13335"/>
+            <wp:docPr id="3" name="Picture 2"/>
             <wp:cNvGraphicFramePr>
               <a:graphicFrameLocks xmlns:a="http://schemas.openxmlformats.org/drawingml/2006/main" noChangeAspect="1"/>
             </wp:cNvGraphicFramePr>
@@ -7787,7 +7757,7 @@
               <a:graphicData uri="http://schemas.openxmlformats.org/drawingml/2006/picture">
                 <pic:pic xmlns:pic="http://schemas.openxmlformats.org/drawingml/2006/picture">
                   <pic:nvPicPr>
-                    <pic:cNvPr id="8" name="Picture 5"/>
+                    <pic:cNvPr id="3" name="Picture 2"/>
                     <pic:cNvPicPr>
                       <a:picLocks noChangeAspect="1"/>
                     </pic:cNvPicPr>
@@ -7801,7 +7771,7 @@
                   <pic:spPr>
                     <a:xfrm>
                       <a:off x="0" y="0"/>
-                      <a:ext cx="4780915" cy="4142105"/>
+                      <a:ext cx="4177030" cy="4444365"/>
                     </a:xfrm>
                     <a:prstGeom prst="rect">
                       <a:avLst/>
@@ -10085,6 +10055,34 @@
           <w:szCs w:val="15"/>
           <w:lang w:val="en-US"/>
         </w:rPr>
+        <w:t xml:space="preserve">    </w:t>
+      </w:r>
+      <w:r>
+        <w:rPr>
+          <w:rFonts w:hint="default" w:ascii="Consolas" w:hAnsi="Consolas"/>
+          <w:sz w:val="15"/>
+          <w:szCs w:val="15"/>
+          <w:lang w:val="en-US"/>
+        </w:rPr>
+        <w:t>cout&lt;&lt;"Q2 - 24K-0880 - Muhammad Umer Karim"&lt;&lt;endl;</w:t>
+      </w:r>
+    </w:p>
+    <w:p>
+      <w:pPr>
+        <w:rPr>
+          <w:rFonts w:hint="default" w:ascii="Consolas" w:hAnsi="Consolas" w:cs="Consolas"/>
+          <w:sz w:val="15"/>
+          <w:szCs w:val="15"/>
+          <w:lang w:val="en-US"/>
+        </w:rPr>
+      </w:pPr>
+      <w:r>
+        <w:rPr>
+          <w:rFonts w:hint="default" w:ascii="Consolas" w:hAnsi="Consolas" w:cs="Consolas"/>
+          <w:sz w:val="15"/>
+          <w:szCs w:val="15"/>
+          <w:lang w:val="en-US"/>
+        </w:rPr>
         <w:t xml:space="preserve">    srand(time(0));</w:t>
       </w:r>
     </w:p>
@@ -10439,9 +10437,9 @@
       <w:r>
         <w:drawing>
           <wp:inline distT="0" distB="0" distL="114300" distR="114300">
-            <wp:extent cx="3486150" cy="4552950"/>
-            <wp:effectExtent l="0" t="0" r="0" b="0"/>
-            <wp:docPr id="9" name="Picture 6"/>
+            <wp:extent cx="5114925" cy="4581525"/>
+            <wp:effectExtent l="0" t="0" r="9525" b="9525"/>
+            <wp:docPr id="4" name="Picture 3"/>
             <wp:cNvGraphicFramePr>
               <a:graphicFrameLocks xmlns:a="http://schemas.openxmlformats.org/drawingml/2006/main" noChangeAspect="1"/>
             </wp:cNvGraphicFramePr>
@@ -10449,7 +10447,7 @@
               <a:graphicData uri="http://schemas.openxmlformats.org/drawingml/2006/picture">
                 <pic:pic xmlns:pic="http://schemas.openxmlformats.org/drawingml/2006/picture">
                   <pic:nvPicPr>
-                    <pic:cNvPr id="9" name="Picture 6"/>
+                    <pic:cNvPr id="4" name="Picture 3"/>
                     <pic:cNvPicPr>
                       <a:picLocks noChangeAspect="1"/>
                     </pic:cNvPicPr>
@@ -10463,7 +10461,7 @@
                   <pic:spPr>
                     <a:xfrm>
                       <a:off x="0" y="0"/>
-                      <a:ext cx="3486150" cy="4552950"/>
+                      <a:ext cx="5114925" cy="4581525"/>
                     </a:xfrm>
                     <a:prstGeom prst="rect">
                       <a:avLst/>
@@ -10482,9 +10480,9 @@
       <w:r>
         <w:drawing>
           <wp:inline distT="0" distB="0" distL="114300" distR="114300">
-            <wp:extent cx="4295775" cy="2047875"/>
-            <wp:effectExtent l="0" t="0" r="9525" b="9525"/>
-            <wp:docPr id="10" name="Picture 7"/>
+            <wp:extent cx="5124450" cy="1933575"/>
+            <wp:effectExtent l="0" t="0" r="0" b="9525"/>
+            <wp:docPr id="5" name="Picture 4"/>
             <wp:cNvGraphicFramePr>
               <a:graphicFrameLocks xmlns:a="http://schemas.openxmlformats.org/drawingml/2006/main" noChangeAspect="1"/>
             </wp:cNvGraphicFramePr>
@@ -10492,7 +10490,7 @@
               <a:graphicData uri="http://schemas.openxmlformats.org/drawingml/2006/picture">
                 <pic:pic xmlns:pic="http://schemas.openxmlformats.org/drawingml/2006/picture">
                   <pic:nvPicPr>
-                    <pic:cNvPr id="10" name="Picture 7"/>
+                    <pic:cNvPr id="5" name="Picture 4"/>
                     <pic:cNvPicPr>
                       <a:picLocks noChangeAspect="1"/>
                     </pic:cNvPicPr>
@@ -10506,7 +10504,7 @@
                   <pic:spPr>
                     <a:xfrm>
                       <a:off x="0" y="0"/>
-                      <a:ext cx="4295775" cy="2047875"/>
+                      <a:ext cx="5124450" cy="1933575"/>
                     </a:xfrm>
                     <a:prstGeom prst="rect">
                       <a:avLst/>
@@ -12087,6 +12085,40 @@
           <w:szCs w:val="15"/>
           <w:lang w:val="en-US"/>
         </w:rPr>
+        <w:t xml:space="preserve">    </w:t>
+      </w:r>
+      <w:r>
+        <w:rPr>
+          <w:rFonts w:hint="default" w:ascii="Consolas" w:hAnsi="Consolas"/>
+          <w:b w:val="0"/>
+          <w:bCs w:val="0"/>
+          <w:sz w:val="15"/>
+          <w:szCs w:val="15"/>
+          <w:lang w:val="en-US"/>
+        </w:rPr>
+        <w:t>cout&lt;&lt;"Q3 - 24K-0880 - Muhammad Umer Karim"&lt;&lt;endl;</w:t>
+      </w:r>
+    </w:p>
+    <w:p>
+      <w:pPr>
+        <w:rPr>
+          <w:rFonts w:hint="default" w:ascii="Consolas" w:hAnsi="Consolas" w:cs="Consolas"/>
+          <w:b w:val="0"/>
+          <w:bCs w:val="0"/>
+          <w:sz w:val="15"/>
+          <w:szCs w:val="15"/>
+          <w:lang w:val="en-US"/>
+        </w:rPr>
+      </w:pPr>
+      <w:r>
+        <w:rPr>
+          <w:rFonts w:hint="default" w:ascii="Consolas" w:hAnsi="Consolas" w:cs="Consolas"/>
+          <w:b w:val="0"/>
+          <w:bCs w:val="0"/>
+          <w:sz w:val="15"/>
+          <w:szCs w:val="15"/>
+          <w:lang w:val="en-US"/>
+        </w:rPr>
         <w:t xml:space="preserve">    int id, age, number;</w:t>
       </w:r>
     </w:p>
@@ -13408,9 +13440,9 @@
       <w:r>
         <w:drawing>
           <wp:inline distT="0" distB="0" distL="114300" distR="114300">
-            <wp:extent cx="5271135" cy="4789170"/>
-            <wp:effectExtent l="0" t="0" r="5715" b="11430"/>
-            <wp:docPr id="11" name="Picture 8"/>
+            <wp:extent cx="5272405" cy="4784725"/>
+            <wp:effectExtent l="0" t="0" r="4445" b="15875"/>
+            <wp:docPr id="6" name="Picture 5"/>
             <wp:cNvGraphicFramePr>
               <a:graphicFrameLocks xmlns:a="http://schemas.openxmlformats.org/drawingml/2006/main" noChangeAspect="1"/>
             </wp:cNvGraphicFramePr>
@@ -13418,7 +13450,7 @@
               <a:graphicData uri="http://schemas.openxmlformats.org/drawingml/2006/picture">
                 <pic:pic xmlns:pic="http://schemas.openxmlformats.org/drawingml/2006/picture">
                   <pic:nvPicPr>
-                    <pic:cNvPr id="11" name="Picture 8"/>
+                    <pic:cNvPr id="6" name="Picture 5"/>
                     <pic:cNvPicPr>
                       <a:picLocks noChangeAspect="1"/>
                     </pic:cNvPicPr>
@@ -13432,7 +13464,7 @@
                   <pic:spPr>
                     <a:xfrm>
                       <a:off x="0" y="0"/>
-                      <a:ext cx="5271135" cy="4789170"/>
+                      <a:ext cx="5272405" cy="4784725"/>
                     </a:xfrm>
                     <a:prstGeom prst="rect">
                       <a:avLst/>
@@ -13535,8 +13567,6 @@
     <w:p/>
     <w:p/>
     <w:p/>
-    <w:p/>
-    <w:p/>
     <w:p>
       <w:pPr>
         <w:rPr>
@@ -13653,8 +13683,6 @@
           </wp:inline>
         </w:drawing>
       </w:r>
-      <w:bookmarkStart w:id="0" w:name="_GoBack"/>
-      <w:bookmarkEnd w:id="0"/>
     </w:p>
     <w:p>
       <w:pPr>
@@ -16008,6 +16036,29 @@
           <w:szCs w:val="15"/>
           <w:lang w:val="en-US"/>
         </w:rPr>
+        <w:t xml:space="preserve">    cout&lt;&lt;"Q2 - 24K-0880 - Muhammad Umer Karim"&lt;&lt;endl;</w:t>
+      </w:r>
+    </w:p>
+    <w:p>
+      <w:pPr>
+        <w:rPr>
+          <w:rFonts w:hint="default" w:ascii="Consolas" w:hAnsi="Consolas"/>
+          <w:b w:val="0"/>
+          <w:bCs w:val="0"/>
+          <w:sz w:val="15"/>
+          <w:szCs w:val="15"/>
+          <w:lang w:val="en-US"/>
+        </w:rPr>
+      </w:pPr>
+      <w:r>
+        <w:rPr>
+          <w:rFonts w:hint="default" w:ascii="Consolas" w:hAnsi="Consolas"/>
+          <w:b w:val="0"/>
+          <w:bCs w:val="0"/>
+          <w:sz w:val="15"/>
+          <w:szCs w:val="15"/>
+          <w:lang w:val="en-US"/>
+        </w:rPr>
         <w:t xml:space="preserve">    string stopsList[] = {"Stop A", "Stop B", "Stop C", "Stop D"};</w:t>
       </w:r>
     </w:p>
@@ -16461,330 +16512,6 @@
         </w:rPr>
         <w:t>}</w:t>
       </w:r>
-    </w:p>
-    <w:p>
-      <w:pPr>
-        <w:rPr>
-          <w:rFonts w:hint="default" w:ascii="Consolas" w:hAnsi="Consolas" w:cs="Consolas"/>
-          <w:b w:val="0"/>
-          <w:bCs w:val="0"/>
-          <w:sz w:val="15"/>
-          <w:szCs w:val="15"/>
-          <w:lang w:val="en-US"/>
-        </w:rPr>
-      </w:pPr>
-    </w:p>
-    <w:p>
-      <w:pPr>
-        <w:rPr>
-          <w:rFonts w:hint="default" w:ascii="Consolas" w:hAnsi="Consolas" w:cs="Consolas"/>
-          <w:b w:val="0"/>
-          <w:bCs w:val="0"/>
-          <w:sz w:val="15"/>
-          <w:szCs w:val="15"/>
-          <w:lang w:val="en-US"/>
-        </w:rPr>
-      </w:pPr>
-    </w:p>
-    <w:p>
-      <w:pPr>
-        <w:rPr>
-          <w:rFonts w:hint="default" w:ascii="Consolas" w:hAnsi="Consolas" w:cs="Consolas"/>
-          <w:b w:val="0"/>
-          <w:bCs w:val="0"/>
-          <w:sz w:val="15"/>
-          <w:szCs w:val="15"/>
-          <w:lang w:val="en-US"/>
-        </w:rPr>
-      </w:pPr>
-    </w:p>
-    <w:p>
-      <w:pPr>
-        <w:rPr>
-          <w:rFonts w:hint="default" w:ascii="Consolas" w:hAnsi="Consolas" w:cs="Consolas"/>
-          <w:b w:val="0"/>
-          <w:bCs w:val="0"/>
-          <w:sz w:val="15"/>
-          <w:szCs w:val="15"/>
-          <w:lang w:val="en-US"/>
-        </w:rPr>
-      </w:pPr>
-    </w:p>
-    <w:p>
-      <w:pPr>
-        <w:rPr>
-          <w:rFonts w:hint="default" w:ascii="Consolas" w:hAnsi="Consolas" w:cs="Consolas"/>
-          <w:b w:val="0"/>
-          <w:bCs w:val="0"/>
-          <w:sz w:val="15"/>
-          <w:szCs w:val="15"/>
-          <w:lang w:val="en-US"/>
-        </w:rPr>
-      </w:pPr>
-    </w:p>
-    <w:p>
-      <w:pPr>
-        <w:rPr>
-          <w:rFonts w:hint="default" w:ascii="Consolas" w:hAnsi="Consolas" w:cs="Consolas"/>
-          <w:b w:val="0"/>
-          <w:bCs w:val="0"/>
-          <w:sz w:val="15"/>
-          <w:szCs w:val="15"/>
-          <w:lang w:val="en-US"/>
-        </w:rPr>
-      </w:pPr>
-    </w:p>
-    <w:p>
-      <w:pPr>
-        <w:rPr>
-          <w:rFonts w:hint="default" w:ascii="Consolas" w:hAnsi="Consolas" w:cs="Consolas"/>
-          <w:b w:val="0"/>
-          <w:bCs w:val="0"/>
-          <w:sz w:val="15"/>
-          <w:szCs w:val="15"/>
-          <w:lang w:val="en-US"/>
-        </w:rPr>
-      </w:pPr>
-    </w:p>
-    <w:p>
-      <w:pPr>
-        <w:rPr>
-          <w:rFonts w:hint="default" w:ascii="Consolas" w:hAnsi="Consolas" w:cs="Consolas"/>
-          <w:b w:val="0"/>
-          <w:bCs w:val="0"/>
-          <w:sz w:val="15"/>
-          <w:szCs w:val="15"/>
-          <w:lang w:val="en-US"/>
-        </w:rPr>
-      </w:pPr>
-    </w:p>
-    <w:p>
-      <w:pPr>
-        <w:rPr>
-          <w:rFonts w:hint="default" w:ascii="Consolas" w:hAnsi="Consolas" w:cs="Consolas"/>
-          <w:b w:val="0"/>
-          <w:bCs w:val="0"/>
-          <w:sz w:val="15"/>
-          <w:szCs w:val="15"/>
-          <w:lang w:val="en-US"/>
-        </w:rPr>
-      </w:pPr>
-    </w:p>
-    <w:p>
-      <w:pPr>
-        <w:rPr>
-          <w:rFonts w:hint="default" w:ascii="Consolas" w:hAnsi="Consolas" w:cs="Consolas"/>
-          <w:b w:val="0"/>
-          <w:bCs w:val="0"/>
-          <w:sz w:val="15"/>
-          <w:szCs w:val="15"/>
-          <w:lang w:val="en-US"/>
-        </w:rPr>
-      </w:pPr>
-    </w:p>
-    <w:p>
-      <w:pPr>
-        <w:rPr>
-          <w:rFonts w:hint="default" w:ascii="Consolas" w:hAnsi="Consolas" w:cs="Consolas"/>
-          <w:b w:val="0"/>
-          <w:bCs w:val="0"/>
-          <w:sz w:val="15"/>
-          <w:szCs w:val="15"/>
-          <w:lang w:val="en-US"/>
-        </w:rPr>
-      </w:pPr>
-    </w:p>
-    <w:p>
-      <w:pPr>
-        <w:rPr>
-          <w:rFonts w:hint="default" w:ascii="Consolas" w:hAnsi="Consolas" w:cs="Consolas"/>
-          <w:b w:val="0"/>
-          <w:bCs w:val="0"/>
-          <w:sz w:val="15"/>
-          <w:szCs w:val="15"/>
-          <w:lang w:val="en-US"/>
-        </w:rPr>
-      </w:pPr>
-    </w:p>
-    <w:p>
-      <w:pPr>
-        <w:rPr>
-          <w:rFonts w:hint="default" w:ascii="Consolas" w:hAnsi="Consolas" w:cs="Consolas"/>
-          <w:b w:val="0"/>
-          <w:bCs w:val="0"/>
-          <w:sz w:val="15"/>
-          <w:szCs w:val="15"/>
-          <w:lang w:val="en-US"/>
-        </w:rPr>
-      </w:pPr>
-    </w:p>
-    <w:p>
-      <w:pPr>
-        <w:rPr>
-          <w:rFonts w:hint="default" w:ascii="Consolas" w:hAnsi="Consolas" w:cs="Consolas"/>
-          <w:b w:val="0"/>
-          <w:bCs w:val="0"/>
-          <w:sz w:val="15"/>
-          <w:szCs w:val="15"/>
-          <w:lang w:val="en-US"/>
-        </w:rPr>
-      </w:pPr>
-    </w:p>
-    <w:p>
-      <w:pPr>
-        <w:rPr>
-          <w:rFonts w:hint="default" w:ascii="Consolas" w:hAnsi="Consolas" w:cs="Consolas"/>
-          <w:b w:val="0"/>
-          <w:bCs w:val="0"/>
-          <w:sz w:val="15"/>
-          <w:szCs w:val="15"/>
-          <w:lang w:val="en-US"/>
-        </w:rPr>
-      </w:pPr>
-    </w:p>
-    <w:p>
-      <w:pPr>
-        <w:rPr>
-          <w:rFonts w:hint="default" w:ascii="Consolas" w:hAnsi="Consolas" w:cs="Consolas"/>
-          <w:b w:val="0"/>
-          <w:bCs w:val="0"/>
-          <w:sz w:val="15"/>
-          <w:szCs w:val="15"/>
-          <w:lang w:val="en-US"/>
-        </w:rPr>
-      </w:pPr>
-    </w:p>
-    <w:p>
-      <w:pPr>
-        <w:rPr>
-          <w:rFonts w:hint="default" w:ascii="Consolas" w:hAnsi="Consolas" w:cs="Consolas"/>
-          <w:b w:val="0"/>
-          <w:bCs w:val="0"/>
-          <w:sz w:val="15"/>
-          <w:szCs w:val="15"/>
-          <w:lang w:val="en-US"/>
-        </w:rPr>
-      </w:pPr>
-    </w:p>
-    <w:p>
-      <w:pPr>
-        <w:rPr>
-          <w:rFonts w:hint="default" w:ascii="Consolas" w:hAnsi="Consolas" w:cs="Consolas"/>
-          <w:b w:val="0"/>
-          <w:bCs w:val="0"/>
-          <w:sz w:val="15"/>
-          <w:szCs w:val="15"/>
-          <w:lang w:val="en-US"/>
-        </w:rPr>
-      </w:pPr>
-    </w:p>
-    <w:p>
-      <w:pPr>
-        <w:rPr>
-          <w:rFonts w:hint="default" w:ascii="Consolas" w:hAnsi="Consolas" w:cs="Consolas"/>
-          <w:b w:val="0"/>
-          <w:bCs w:val="0"/>
-          <w:sz w:val="15"/>
-          <w:szCs w:val="15"/>
-          <w:lang w:val="en-US"/>
-        </w:rPr>
-      </w:pPr>
-    </w:p>
-    <w:p>
-      <w:pPr>
-        <w:rPr>
-          <w:rFonts w:hint="default" w:ascii="Consolas" w:hAnsi="Consolas" w:cs="Consolas"/>
-          <w:b w:val="0"/>
-          <w:bCs w:val="0"/>
-          <w:sz w:val="15"/>
-          <w:szCs w:val="15"/>
-          <w:lang w:val="en-US"/>
-        </w:rPr>
-      </w:pPr>
-    </w:p>
-    <w:p>
-      <w:pPr>
-        <w:rPr>
-          <w:rFonts w:hint="default" w:ascii="Consolas" w:hAnsi="Consolas" w:cs="Consolas"/>
-          <w:b w:val="0"/>
-          <w:bCs w:val="0"/>
-          <w:sz w:val="15"/>
-          <w:szCs w:val="15"/>
-          <w:lang w:val="en-US"/>
-        </w:rPr>
-      </w:pPr>
-    </w:p>
-    <w:p>
-      <w:pPr>
-        <w:rPr>
-          <w:rFonts w:hint="default" w:ascii="Consolas" w:hAnsi="Consolas" w:cs="Consolas"/>
-          <w:b w:val="0"/>
-          <w:bCs w:val="0"/>
-          <w:sz w:val="15"/>
-          <w:szCs w:val="15"/>
-          <w:lang w:val="en-US"/>
-        </w:rPr>
-      </w:pPr>
-    </w:p>
-    <w:p>
-      <w:pPr>
-        <w:rPr>
-          <w:rFonts w:hint="default" w:ascii="Consolas" w:hAnsi="Consolas" w:cs="Consolas"/>
-          <w:b w:val="0"/>
-          <w:bCs w:val="0"/>
-          <w:sz w:val="15"/>
-          <w:szCs w:val="15"/>
-          <w:lang w:val="en-US"/>
-        </w:rPr>
-      </w:pPr>
-    </w:p>
-    <w:p>
-      <w:pPr>
-        <w:rPr>
-          <w:rFonts w:hint="default" w:ascii="Consolas" w:hAnsi="Consolas" w:cs="Consolas"/>
-          <w:b w:val="0"/>
-          <w:bCs w:val="0"/>
-          <w:sz w:val="15"/>
-          <w:szCs w:val="15"/>
-          <w:lang w:val="en-US"/>
-        </w:rPr>
-      </w:pPr>
-    </w:p>
-    <w:p>
-      <w:pPr>
-        <w:rPr>
-          <w:rFonts w:hint="default" w:ascii="Consolas" w:hAnsi="Consolas" w:cs="Consolas"/>
-          <w:b w:val="0"/>
-          <w:bCs w:val="0"/>
-          <w:sz w:val="15"/>
-          <w:szCs w:val="15"/>
-          <w:lang w:val="en-US"/>
-        </w:rPr>
-      </w:pPr>
-    </w:p>
-    <w:p>
-      <w:pPr>
-        <w:rPr>
-          <w:rFonts w:hint="default" w:ascii="Consolas" w:hAnsi="Consolas" w:cs="Consolas"/>
-          <w:b w:val="0"/>
-          <w:bCs w:val="0"/>
-          <w:sz w:val="15"/>
-          <w:szCs w:val="15"/>
-          <w:lang w:val="en-US"/>
-        </w:rPr>
-      </w:pPr>
-    </w:p>
-    <w:p>
-      <w:pPr>
-        <w:rPr>
-          <w:rFonts w:hint="default" w:ascii="Consolas" w:hAnsi="Consolas" w:cs="Consolas"/>
-          <w:b w:val="0"/>
-          <w:bCs w:val="0"/>
-          <w:sz w:val="15"/>
-          <w:szCs w:val="15"/>
-          <w:lang w:val="en-US"/>
-        </w:rPr>
-      </w:pPr>
     </w:p>
     <w:p>
       <w:pPr>
@@ -16825,9 +16552,9 @@
       <w:r>
         <w:drawing>
           <wp:inline distT="0" distB="0" distL="114300" distR="114300">
-            <wp:extent cx="4724400" cy="5772150"/>
+            <wp:extent cx="4362450" cy="5124450"/>
             <wp:effectExtent l="0" t="0" r="0" b="0"/>
-            <wp:docPr id="12" name="Picture 9"/>
+            <wp:docPr id="7" name="Picture 6"/>
             <wp:cNvGraphicFramePr>
               <a:graphicFrameLocks xmlns:a="http://schemas.openxmlformats.org/drawingml/2006/main" noChangeAspect="1"/>
             </wp:cNvGraphicFramePr>
@@ -16835,7 +16562,7 @@
               <a:graphicData uri="http://schemas.openxmlformats.org/drawingml/2006/picture">
                 <pic:pic xmlns:pic="http://schemas.openxmlformats.org/drawingml/2006/picture">
                   <pic:nvPicPr>
-                    <pic:cNvPr id="12" name="Picture 9"/>
+                    <pic:cNvPr id="7" name="Picture 6"/>
                     <pic:cNvPicPr>
                       <a:picLocks noChangeAspect="1"/>
                     </pic:cNvPicPr>
@@ -16849,7 +16576,7 @@
                   <pic:spPr>
                     <a:xfrm>
                       <a:off x="0" y="0"/>
-                      <a:ext cx="4724400" cy="5772150"/>
+                      <a:ext cx="4362450" cy="5124450"/>
                     </a:xfrm>
                     <a:prstGeom prst="rect">
                       <a:avLst/>
@@ -16865,6 +16592,8 @@
           </wp:inline>
         </w:drawing>
       </w:r>
+      <w:bookmarkStart w:id="0" w:name="_GoBack"/>
+      <w:bookmarkEnd w:id="0"/>
     </w:p>
     <w:p/>
     <w:p>
